--- a/Assignment_11 (2).docx
+++ b/Assignment_11 (2).docx
@@ -17,7 +17,7 @@
           <w:color w:val="000000"/>
         </w:rPr>
         <w:br/>
-        <w:t>Assignment 18</w:t>
+        <w:t>Assignment 22</w:t>
       </w:r>
     </w:p>
     <w:p>
@@ -34,14 +34,14 @@
           <w:rFonts w:ascii="var(--jp-content-font-family)" w:hAnsi="var(--jp-content-font-family)" w:cs="Segoe UI"/>
           <w:color w:val="000000"/>
         </w:rPr>
-        <w:t>1. What is the difference between supervised and unsupervised learning? Give some examples to illustrate your point ?</w:t>
+        <w:t>1. Is there any way to combine five different models that have all been trained on the same training data and have all achieved 95 percent precision? If so, how can you go about doing it? If not, what is the reason ?</w:t>
       </w:r>
     </w:p>
     <w:p>
       <w:pPr>
         <w:pStyle w:val="NormalWeb"/>
         <w:shd w:val="clear" w:color="auto" w:fill="FFFFFF"/>
-        <w:spacing w:before="0" w:beforeAutospacing="0" w:after="240" w:afterAutospacing="0"/>
+        <w:spacing w:before="0" w:beforeAutospacing="0" w:after="120" w:afterAutospacing="0"/>
         <w:rPr>
           <w:rFonts w:ascii="var(--jp-content-font-family)" w:hAnsi="var(--jp-content-font-family)" w:cs="Segoe UI"/>
           <w:color w:val="000000"/>
@@ -66,29 +66,7 @@
           <w:sz w:val="21"/>
           <w:szCs w:val="21"/>
         </w:rPr>
-        <w:t> The main distinction between the two approaches is the use of labeled datasets. To put it simply, supervised learning uses labeled input and output data, while an unsupervised learning algorithm does not. Unsupervised learning models, in contrast, work on their own to discover the inherent structure of unlabeled data.</w:t>
-      </w:r>
-    </w:p>
-    <w:p>
-      <w:pPr>
-        <w:pStyle w:val="NormalWeb"/>
-        <w:shd w:val="clear" w:color="auto" w:fill="FFFFFF"/>
-        <w:spacing w:before="0" w:beforeAutospacing="0" w:after="120" w:afterAutospacing="0"/>
-        <w:rPr>
-          <w:rFonts w:ascii="var(--jp-content-font-family)" w:hAnsi="var(--jp-content-font-family)" w:cs="Segoe UI"/>
-          <w:color w:val="000000"/>
-          <w:sz w:val="21"/>
-          <w:szCs w:val="21"/>
-        </w:rPr>
-      </w:pPr>
-      <w:r>
-        <w:rPr>
-          <w:rFonts w:ascii="var(--jp-content-font-family)" w:hAnsi="var(--jp-content-font-family)" w:cs="Segoe UI"/>
-          <w:color w:val="000000"/>
-          <w:sz w:val="21"/>
-          <w:szCs w:val="21"/>
-        </w:rPr>
-        <w:t>In Supervised learning, you train the machine using data which is well “labeled.” Unsupervised learning is a machine learning technique, where you do not need to supervise the model. For example, Baby can identify other dogs based on past supervised learning.</w:t>
+        <w:t> Hybrid Model: A technique that combines two or more different machine learning models in some way. But we can't get 95 percent precision as all other models give different precision rate accuracy is differed.</w:t>
       </w:r>
     </w:p>
     <w:p>
@@ -107,13 +85,45 @@
           <w:rFonts w:ascii="var(--jp-content-font-family)" w:hAnsi="var(--jp-content-font-family)" w:cs="Segoe UI"/>
           <w:color w:val="000000"/>
         </w:rPr>
-        <w:t>2. Mention a few unsupervised learning applications ?</w:t>
+        <w:t>2. What's the difference between hard voting classifiers and soft voting classifiers ?</w:t>
       </w:r>
     </w:p>
     <w:p>
       <w:pPr>
         <w:pStyle w:val="NormalWeb"/>
         <w:shd w:val="clear" w:color="auto" w:fill="FFFFFF"/>
+        <w:spacing w:before="0" w:beforeAutospacing="0" w:after="240" w:afterAutospacing="0"/>
+        <w:rPr>
+          <w:rFonts w:ascii="var(--jp-content-font-family)" w:hAnsi="var(--jp-content-font-family)" w:cs="Segoe UI"/>
+          <w:color w:val="000000"/>
+          <w:sz w:val="21"/>
+          <w:szCs w:val="21"/>
+        </w:rPr>
+      </w:pPr>
+      <w:r>
+        <w:rPr>
+          <w:rStyle w:val="Strong"/>
+          <w:rFonts w:ascii="var(--jp-content-font-family)" w:hAnsi="var(--jp-content-font-family)" w:cs="Segoe UI"/>
+          <w:color w:val="000000"/>
+          <w:sz w:val="21"/>
+          <w:szCs w:val="21"/>
+        </w:rPr>
+        <w:t>Ans:</w:t>
+      </w:r>
+      <w:r>
+        <w:rPr>
+          <w:rFonts w:ascii="var(--jp-content-font-family)" w:hAnsi="var(--jp-content-font-family)" w:cs="Segoe UI"/>
+          <w:color w:val="000000"/>
+          <w:sz w:val="21"/>
+          <w:szCs w:val="21"/>
+        </w:rPr>
+        <w:t> In hard voting (also known as majority voting), every individual classifier votes for a class, and the majority wins. In statistical terms, the predicted target label of the ensemble is the mode of the distribution of individually predicted labels.</w:t>
+      </w:r>
+    </w:p>
+    <w:p>
+      <w:pPr>
+        <w:pStyle w:val="NormalWeb"/>
+        <w:shd w:val="clear" w:color="auto" w:fill="FFFFFF"/>
         <w:spacing w:before="0" w:beforeAutospacing="0" w:after="120" w:afterAutospacing="0"/>
         <w:rPr>
           <w:rFonts w:ascii="var(--jp-content-font-family)" w:hAnsi="var(--jp-content-font-family)" w:cs="Segoe UI"/>
@@ -124,22 +134,12 @@
       </w:pPr>
       <w:r>
         <w:rPr>
-          <w:rStyle w:val="Strong"/>
-          <w:rFonts w:ascii="var(--jp-content-font-family)" w:hAnsi="var(--jp-content-font-family)" w:cs="Segoe UI"/>
-          <w:color w:val="000000"/>
-          <w:sz w:val="21"/>
-          <w:szCs w:val="21"/>
-        </w:rPr>
-        <w:t>Ans:</w:t>
-      </w:r>
-      <w:r>
-        <w:rPr>
-          <w:rFonts w:ascii="var(--jp-content-font-family)" w:hAnsi="var(--jp-content-font-family)" w:cs="Segoe UI"/>
-          <w:color w:val="000000"/>
-          <w:sz w:val="21"/>
-          <w:szCs w:val="21"/>
-        </w:rPr>
-        <w:t> The main applications of unsupervised learning include clustering, visualization, dimensionality reduction, finding association rules, and anomaly detection.</w:t>
+          <w:rFonts w:ascii="var(--jp-content-font-family)" w:hAnsi="var(--jp-content-font-family)" w:cs="Segoe UI"/>
+          <w:color w:val="000000"/>
+          <w:sz w:val="21"/>
+          <w:szCs w:val="21"/>
+        </w:rPr>
+        <w:t>In soft voting, every individual classifier provides a probability value that a specific data point belongs to a particular target class. The predictions are weighted by the classifier's importance and summed up. Then the target label with the greatest sum of weighted probabilities wins the vote.</w:t>
       </w:r>
     </w:p>
     <w:p>
@@ -158,7 +158,7 @@
           <w:rFonts w:ascii="var(--jp-content-font-family)" w:hAnsi="var(--jp-content-font-family)" w:cs="Segoe UI"/>
           <w:color w:val="000000"/>
         </w:rPr>
-        <w:t>3. What are the three main types of clustering methods? Briefly describe the characteristics of each ?</w:t>
+        <w:t>3. Is it possible to distribute a bagging ensemble's training through several servers to speed up the process? Pasting ensembles, boosting ensembles, Random Forests, and stacking ensembles are all options ?</w:t>
       </w:r>
     </w:p>
     <w:p>
@@ -190,197 +190,29 @@
           <w:sz w:val="21"/>
           <w:szCs w:val="21"/>
         </w:rPr>
-        <w:t> The various types of clustering are:</w:t>
+        <w:t> When sampling is performed without replacement, it is called pasting. In other words, both approaches are similar.In both cases you are sampling the training data to build multiple instances of a classifier.</w:t>
       </w:r>
     </w:p>
     <w:p>
       <w:pPr>
         <w:pStyle w:val="NormalWeb"/>
-        <w:numPr>
-          <w:ilvl w:val="0"/>
-          <w:numId w:val="2"/>
-        </w:numPr>
-        <w:shd w:val="clear" w:color="auto" w:fill="FFFFFF"/>
-        <w:spacing w:before="0" w:beforeAutospacing="0" w:after="240" w:afterAutospacing="0"/>
-        <w:rPr>
-          <w:rFonts w:ascii="var(--jp-content-font-family)" w:hAnsi="var(--jp-content-font-family)" w:cs="Segoe UI"/>
-          <w:color w:val="000000"/>
-          <w:sz w:val="21"/>
-          <w:szCs w:val="21"/>
-        </w:rPr>
-      </w:pPr>
-      <w:r>
-        <w:rPr>
-          <w:rStyle w:val="Strong"/>
-          <w:rFonts w:ascii="var(--jp-content-font-family)" w:hAnsi="var(--jp-content-font-family)" w:cs="Segoe UI"/>
-          <w:color w:val="000000"/>
-          <w:sz w:val="21"/>
-          <w:szCs w:val="21"/>
-        </w:rPr>
-        <w:t>Connectivity-based Clustering (Hierarchical clustering):</w:t>
-      </w:r>
-      <w:r>
-        <w:rPr>
-          <w:rFonts w:ascii="var(--jp-content-font-family)" w:hAnsi="var(--jp-content-font-family)" w:cs="Segoe UI"/>
-          <w:color w:val="000000"/>
-          <w:sz w:val="21"/>
-          <w:szCs w:val="21"/>
-        </w:rPr>
-        <w:t> Hierarchical Clustering is a method of unsupervised machine learning clustering where it begins with a pre-defined top to bottom hierarchy of clusters. It then proceeds to perform a decomposition of the data objects based on this hierarchy, hence obtaining the clusters. This method follows two approaches based on the direction of progress, i.e., whether it is the top-down or bottom-up flow of creating clusters.</w:t>
-      </w:r>
-    </w:p>
-    <w:p>
-      <w:pPr>
-        <w:pStyle w:val="NormalWeb"/>
-        <w:numPr>
-          <w:ilvl w:val="0"/>
-          <w:numId w:val="2"/>
-        </w:numPr>
-        <w:shd w:val="clear" w:color="auto" w:fill="FFFFFF"/>
-        <w:spacing w:before="0" w:beforeAutospacing="0" w:after="240" w:afterAutospacing="0"/>
-        <w:rPr>
-          <w:rFonts w:ascii="var(--jp-content-font-family)" w:hAnsi="var(--jp-content-font-family)" w:cs="Segoe UI"/>
-          <w:color w:val="000000"/>
-          <w:sz w:val="21"/>
-          <w:szCs w:val="21"/>
-        </w:rPr>
-      </w:pPr>
-      <w:r>
-        <w:rPr>
-          <w:rStyle w:val="Strong"/>
-          <w:rFonts w:ascii="var(--jp-content-font-family)" w:hAnsi="var(--jp-content-font-family)" w:cs="Segoe UI"/>
-          <w:color w:val="000000"/>
-          <w:sz w:val="21"/>
-          <w:szCs w:val="21"/>
-        </w:rPr>
-        <w:t>Centroids-based Clustering (Partitioning methods):</w:t>
-      </w:r>
-      <w:r>
-        <w:rPr>
-          <w:rFonts w:ascii="var(--jp-content-font-family)" w:hAnsi="var(--jp-content-font-family)" w:cs="Segoe UI"/>
-          <w:color w:val="000000"/>
-          <w:sz w:val="21"/>
-          <w:szCs w:val="21"/>
-        </w:rPr>
-        <w:t> Centroid based clustering is considered as one of the most simplest clustering algorithms, yet the most effective way of creating clusters and assigning data points to it. The intuition behind centroid based clustering is that a cluster is characterized and represented by a central vector and data points that are in close proximity to these vectors are assigned to the respective clusters.</w:t>
-      </w:r>
-    </w:p>
-    <w:p>
-      <w:pPr>
-        <w:pStyle w:val="NormalWeb"/>
-        <w:numPr>
-          <w:ilvl w:val="0"/>
-          <w:numId w:val="2"/>
-        </w:numPr>
-        <w:shd w:val="clear" w:color="auto" w:fill="FFFFFF"/>
-        <w:spacing w:before="0" w:beforeAutospacing="0" w:after="240" w:afterAutospacing="0"/>
-        <w:rPr>
-          <w:rFonts w:ascii="var(--jp-content-font-family)" w:hAnsi="var(--jp-content-font-family)" w:cs="Segoe UI"/>
-          <w:color w:val="000000"/>
-          <w:sz w:val="21"/>
-          <w:szCs w:val="21"/>
-        </w:rPr>
-      </w:pPr>
-      <w:r>
-        <w:rPr>
-          <w:rStyle w:val="Strong"/>
-          <w:rFonts w:ascii="var(--jp-content-font-family)" w:hAnsi="var(--jp-content-font-family)" w:cs="Segoe UI"/>
-          <w:color w:val="000000"/>
-          <w:sz w:val="21"/>
-          <w:szCs w:val="21"/>
-        </w:rPr>
-        <w:t>Density-based Clustering (Model-based methods):</w:t>
-      </w:r>
-      <w:r>
-        <w:rPr>
-          <w:rFonts w:ascii="var(--jp-content-font-family)" w:hAnsi="var(--jp-content-font-family)" w:cs="Segoe UI"/>
-          <w:color w:val="000000"/>
-          <w:sz w:val="21"/>
-          <w:szCs w:val="21"/>
-        </w:rPr>
-        <w:t> If one looks into the previous two methods that we discussed, one would observe that both hierarchical and centroid based algorithms are dependent on a distance (similarity/proximity) metric. The very definition of a cluster is based on this metric. Density-based clustering methods take density into consideration instead of distances. Clusters are considered as the densest region in a data space, which is separated by regions of lower object density and it is defined as a maximal-set of connected points.</w:t>
-      </w:r>
-    </w:p>
-    <w:p>
-      <w:pPr>
-        <w:pStyle w:val="NormalWeb"/>
-        <w:numPr>
-          <w:ilvl w:val="0"/>
-          <w:numId w:val="2"/>
-        </w:numPr>
-        <w:shd w:val="clear" w:color="auto" w:fill="FFFFFF"/>
-        <w:spacing w:before="0" w:beforeAutospacing="0" w:after="240" w:afterAutospacing="0"/>
-        <w:rPr>
-          <w:rFonts w:ascii="var(--jp-content-font-family)" w:hAnsi="var(--jp-content-font-family)" w:cs="Segoe UI"/>
-          <w:color w:val="000000"/>
-          <w:sz w:val="21"/>
-          <w:szCs w:val="21"/>
-        </w:rPr>
-      </w:pPr>
-      <w:r>
-        <w:rPr>
-          <w:rStyle w:val="Strong"/>
-          <w:rFonts w:ascii="var(--jp-content-font-family)" w:hAnsi="var(--jp-content-font-family)" w:cs="Segoe UI"/>
-          <w:color w:val="000000"/>
-          <w:sz w:val="21"/>
-          <w:szCs w:val="21"/>
-        </w:rPr>
-        <w:t>Distribution-based Clustering:</w:t>
-      </w:r>
-      <w:r>
-        <w:rPr>
-          <w:rFonts w:ascii="var(--jp-content-font-family)" w:hAnsi="var(--jp-content-font-family)" w:cs="Segoe UI"/>
-          <w:color w:val="000000"/>
-          <w:sz w:val="21"/>
-          <w:szCs w:val="21"/>
-        </w:rPr>
-        <w:t> Until now, the clustering techniques as we know are based around either proximity (similarity/distance) or composition (density). There is a family of clustering algorithms that take a totally different metric into consideration – probability. Distribution-based clustering creates and groups data points based on their likely hood of belonging to the same probability distribution (Gaussian, Binomial etc.) in the data.</w:t>
-      </w:r>
-    </w:p>
-    <w:p>
-      <w:pPr>
-        <w:pStyle w:val="NormalWeb"/>
-        <w:numPr>
-          <w:ilvl w:val="0"/>
-          <w:numId w:val="2"/>
-        </w:numPr>
-        <w:shd w:val="clear" w:color="auto" w:fill="FFFFFF"/>
-        <w:spacing w:before="0" w:beforeAutospacing="0" w:after="240" w:afterAutospacing="0"/>
-        <w:rPr>
-          <w:rFonts w:ascii="var(--jp-content-font-family)" w:hAnsi="var(--jp-content-font-family)" w:cs="Segoe UI"/>
-          <w:color w:val="000000"/>
-          <w:sz w:val="21"/>
-          <w:szCs w:val="21"/>
-        </w:rPr>
-      </w:pPr>
-      <w:r>
-        <w:rPr>
-          <w:rStyle w:val="Strong"/>
-          <w:rFonts w:ascii="var(--jp-content-font-family)" w:hAnsi="var(--jp-content-font-family)" w:cs="Segoe UI"/>
-          <w:color w:val="000000"/>
-          <w:sz w:val="21"/>
-          <w:szCs w:val="21"/>
-        </w:rPr>
-        <w:t>Fuzzy Clustering:</w:t>
-      </w:r>
-      <w:r>
-        <w:rPr>
-          <w:rFonts w:ascii="var(--jp-content-font-family)" w:hAnsi="var(--jp-content-font-family)" w:cs="Segoe UI"/>
-          <w:color w:val="000000"/>
-          <w:sz w:val="21"/>
-          <w:szCs w:val="21"/>
-        </w:rPr>
-        <w:t xml:space="preserve"> The general idea about clustering revolves around assigning data points to mutually exclusive clusters, meaning, a data point always resides uniquely inside a cluster and it cannot belong to more than one cluster. Fuzzy clustering methods change this paradigm by assigning a data-point to multiple clusters with a quantified degree of belongingness metric. The </w:t>
-      </w:r>
-      <w:r>
-        <w:rPr>
-          <w:rFonts w:ascii="var(--jp-content-font-family)" w:hAnsi="var(--jp-content-font-family)" w:cs="Segoe UI"/>
-          <w:color w:val="000000"/>
-          <w:sz w:val="21"/>
-          <w:szCs w:val="21"/>
-        </w:rPr>
-        <w:lastRenderedPageBreak/>
-        <w:t>data-points that are in proximity to the center of a cluster, may also belong in the cluster that is at a higher degree than points in the edge of a cluster. The possibility of which an element belongs to a given cluster is measured by membership coefficient that vary from 0 to 1.</w:t>
+        <w:shd w:val="clear" w:color="auto" w:fill="FFFFFF"/>
+        <w:spacing w:before="0" w:beforeAutospacing="0" w:after="120" w:afterAutospacing="0"/>
+        <w:rPr>
+          <w:rFonts w:ascii="var(--jp-content-font-family)" w:hAnsi="var(--jp-content-font-family)" w:cs="Segoe UI"/>
+          <w:color w:val="000000"/>
+          <w:sz w:val="21"/>
+          <w:szCs w:val="21"/>
+        </w:rPr>
+      </w:pPr>
+      <w:r>
+        <w:rPr>
+          <w:rFonts w:ascii="var(--jp-content-font-family)" w:hAnsi="var(--jp-content-font-family)" w:cs="Segoe UI"/>
+          <w:color w:val="000000"/>
+          <w:sz w:val="21"/>
+          <w:szCs w:val="21"/>
+        </w:rPr>
+        <w:t>Boosting is a general ensemble method that creates a strong classifier from a number of weak classifiers. This is done by building a model from the training data, then creating a second model that attempts to correct the errors from the first model. It is the best starting point for understanding boosting.</w:t>
       </w:r>
     </w:p>
     <w:p>
@@ -399,7 +231,7 @@
           <w:rFonts w:ascii="var(--jp-content-font-family)" w:hAnsi="var(--jp-content-font-family)" w:cs="Segoe UI"/>
           <w:color w:val="000000"/>
         </w:rPr>
-        <w:t>4. Explain how the k-means algorithm determines the consistency of clustering ?</w:t>
+        <w:t>4. What is the advantage of evaluating out of the bag ?</w:t>
       </w:r>
     </w:p>
     <w:p>
@@ -431,7 +263,7 @@
           <w:sz w:val="21"/>
           <w:szCs w:val="21"/>
         </w:rPr>
-        <w:t> Calculate the Within-Cluster-Sum of Squared Errors (WSS) for different values of k, and choose the k for which WSS becomes first starts to diminish. In the plot of WSS-versus-k, this is visible as an elbow. Within-Cluster-Sum of Squared Errors sounds a bit complex.</w:t>
+        <w:t> The advantage of the OOB method is that it requires less computation and allows one to test the model as it is being trained.</w:t>
       </w:r>
     </w:p>
     <w:p>
@@ -450,13 +282,67 @@
           <w:rFonts w:ascii="var(--jp-content-font-family)" w:hAnsi="var(--jp-content-font-family)" w:cs="Segoe UI"/>
           <w:color w:val="000000"/>
         </w:rPr>
-        <w:t>5. With a simple illustration, explain the key difference between the k-means and k-medoids algorithms ?</w:t>
+        <w:t>5. What distinguishes Extra-Trees from ordinary Random Forests? What good would this extra randomness do? Is it true that Extra-Tree Random Forests are slower or faster than normal Random Forests ?</w:t>
       </w:r>
     </w:p>
     <w:p>
       <w:pPr>
         <w:pStyle w:val="NormalWeb"/>
         <w:shd w:val="clear" w:color="auto" w:fill="FFFFFF"/>
+        <w:spacing w:before="0" w:beforeAutospacing="0" w:after="240" w:afterAutospacing="0"/>
+        <w:rPr>
+          <w:rFonts w:ascii="var(--jp-content-font-family)" w:hAnsi="var(--jp-content-font-family)" w:cs="Segoe UI"/>
+          <w:color w:val="000000"/>
+          <w:sz w:val="21"/>
+          <w:szCs w:val="21"/>
+        </w:rPr>
+      </w:pPr>
+      <w:r>
+        <w:rPr>
+          <w:rStyle w:val="Strong"/>
+          <w:rFonts w:ascii="var(--jp-content-font-family)" w:hAnsi="var(--jp-content-font-family)" w:cs="Segoe UI"/>
+          <w:color w:val="000000"/>
+          <w:sz w:val="21"/>
+          <w:szCs w:val="21"/>
+        </w:rPr>
+        <w:t>Ans:</w:t>
+      </w:r>
+      <w:r>
+        <w:rPr>
+          <w:rFonts w:ascii="var(--jp-content-font-family)" w:hAnsi="var(--jp-content-font-family)" w:cs="Segoe UI"/>
+          <w:color w:val="000000"/>
+          <w:sz w:val="21"/>
+          <w:szCs w:val="21"/>
+        </w:rPr>
+        <w:t> Random forest uses bootstrap replicas, that is to say, it subsamples the input data with replacement, whereas Extra Trees use the whole original sample. This may increase variance because bootstrapping makes it more diversified.</w:t>
+      </w:r>
+    </w:p>
+    <w:p>
+      <w:pPr>
+        <w:pStyle w:val="NormalWeb"/>
+        <w:shd w:val="clear" w:color="auto" w:fill="FFFFFF"/>
+        <w:spacing w:before="0" w:beforeAutospacing="0" w:after="240" w:afterAutospacing="0"/>
+        <w:rPr>
+          <w:rFonts w:ascii="var(--jp-content-font-family)" w:hAnsi="var(--jp-content-font-family)" w:cs="Segoe UI"/>
+          <w:color w:val="000000"/>
+          <w:sz w:val="21"/>
+          <w:szCs w:val="21"/>
+        </w:rPr>
+      </w:pPr>
+      <w:r>
+        <w:rPr>
+          <w:rFonts w:ascii="var(--jp-content-font-family)" w:hAnsi="var(--jp-content-font-family)" w:cs="Segoe UI"/>
+          <w:color w:val="000000"/>
+          <w:sz w:val="21"/>
+          <w:szCs w:val="21"/>
+        </w:rPr>
+        <w:t>Random forest adds additional randomness to the model, while growing the trees. Instead of searching for the most important feature while splitting a node, it searches for the best feature among a random subset of features. This results in a wide diversity that generally results in a better model. Extra Trees is much faster.</w:t>
+      </w:r>
+    </w:p>
+    <w:p>
+      <w:pPr>
+        <w:pStyle w:val="NormalWeb"/>
+        <w:shd w:val="clear" w:color="auto" w:fill="FFFFFF"/>
         <w:spacing w:before="0" w:beforeAutospacing="0" w:after="120" w:afterAutospacing="0"/>
         <w:rPr>
           <w:rFonts w:ascii="var(--jp-content-font-family)" w:hAnsi="var(--jp-content-font-family)" w:cs="Segoe UI"/>
@@ -467,22 +353,12 @@
       </w:pPr>
       <w:r>
         <w:rPr>
-          <w:rStyle w:val="Strong"/>
-          <w:rFonts w:ascii="var(--jp-content-font-family)" w:hAnsi="var(--jp-content-font-family)" w:cs="Segoe UI"/>
-          <w:color w:val="000000"/>
-          <w:sz w:val="21"/>
-          <w:szCs w:val="21"/>
-        </w:rPr>
-        <w:t>Ans:</w:t>
-      </w:r>
-      <w:r>
-        <w:rPr>
-          <w:rFonts w:ascii="var(--jp-content-font-family)" w:hAnsi="var(--jp-content-font-family)" w:cs="Segoe UI"/>
-          <w:color w:val="000000"/>
-          <w:sz w:val="21"/>
-          <w:szCs w:val="21"/>
-        </w:rPr>
-        <w:t> K-means attempts to minimize the total squared error, while k-medoids minimizes the sum of dissimilarities between points labeled to be in a cluster and a point designated as the center of that cluster. In contrast to the k -means algorithm, k -medoids chooses datapoints as centers ( medoids or exemplars).</w:t>
+          <w:rFonts w:ascii="var(--jp-content-font-family)" w:hAnsi="var(--jp-content-font-family)" w:cs="Segoe UI"/>
+          <w:color w:val="000000"/>
+          <w:sz w:val="21"/>
+          <w:szCs w:val="21"/>
+        </w:rPr>
+        <w:t>This is because instead of looking for the optimal split at each node it does it randomly.</w:t>
       </w:r>
     </w:p>
     <w:p>
@@ -501,7 +377,8 @@
           <w:rFonts w:ascii="var(--jp-content-font-family)" w:hAnsi="var(--jp-content-font-family)" w:cs="Segoe UI"/>
           <w:color w:val="000000"/>
         </w:rPr>
-        <w:t>6. What is a dendrogram, and how does it work? Explain how to do it ?</w:t>
+        <w:lastRenderedPageBreak/>
+        <w:t>6. Which hyperparameters and how do you tweak if your AdaBoost ensemble underfits the training data ?</w:t>
       </w:r>
     </w:p>
     <w:p>
@@ -533,7 +410,7 @@
           <w:sz w:val="21"/>
           <w:szCs w:val="21"/>
         </w:rPr>
-        <w:t> A dendrogram is a diagram that shows the attribute distances between each pair of sequentially merged classes After each merging, the distances between all pairs of classes are updated. The distances at which the signatures of classes are merged are used to construct a dendrogram.</w:t>
+        <w:t> If your AdaBoost ensemble underfits the training data, you can try increasing the number of estimators or reducing the regularization hyperparameters of the base estimator. You may also try slightly increasing the learning rate.</w:t>
       </w:r>
     </w:p>
     <w:p>
@@ -552,14 +429,14 @@
           <w:rFonts w:ascii="var(--jp-content-font-family)" w:hAnsi="var(--jp-content-font-family)" w:cs="Segoe UI"/>
           <w:color w:val="000000"/>
         </w:rPr>
-        <w:t>7. What exactly is SSE? What role does it play in the k-means algorithm ?</w:t>
+        <w:t>7. Should you raise or decrease the learning rate if your Gradient Boosting ensemble overfits the training set ?</w:t>
       </w:r>
     </w:p>
     <w:p>
       <w:pPr>
         <w:pStyle w:val="NormalWeb"/>
         <w:shd w:val="clear" w:color="auto" w:fill="FFFFFF"/>
-        <w:spacing w:before="0" w:beforeAutospacing="0" w:after="240" w:afterAutospacing="0"/>
+        <w:spacing w:before="0" w:beforeAutospacing="0" w:after="120" w:afterAutospacing="0"/>
         <w:rPr>
           <w:rFonts w:ascii="var(--jp-content-font-family)" w:hAnsi="var(--jp-content-font-family)" w:cs="Segoe UI"/>
           <w:color w:val="000000"/>
@@ -584,307 +461,7 @@
           <w:sz w:val="21"/>
           <w:szCs w:val="21"/>
         </w:rPr>
-        <w:t> I am going to refer to it as SSE, which stands for Sum of Squared Errors. The regression line is the line made using the function we defined above. To get the SSE we calculate the distance for each of the data points from the regression line then square the it, then we add to the sum.</w:t>
-      </w:r>
-    </w:p>
-    <w:p>
-      <w:pPr>
-        <w:pStyle w:val="NormalWeb"/>
-        <w:shd w:val="clear" w:color="auto" w:fill="FFFFFF"/>
-        <w:spacing w:before="0" w:beforeAutospacing="0" w:after="120" w:afterAutospacing="0"/>
-        <w:rPr>
-          <w:rFonts w:ascii="var(--jp-content-font-family)" w:hAnsi="var(--jp-content-font-family)" w:cs="Segoe UI"/>
-          <w:color w:val="000000"/>
-          <w:sz w:val="21"/>
-          <w:szCs w:val="21"/>
-        </w:rPr>
-      </w:pPr>
-      <w:r>
-        <w:rPr>
-          <w:rFonts w:ascii="var(--jp-content-font-family)" w:hAnsi="var(--jp-content-font-family)" w:cs="Segoe UI"/>
-          <w:color w:val="000000"/>
-          <w:sz w:val="21"/>
-          <w:szCs w:val="21"/>
-        </w:rPr>
-        <w:t>The SSE is defined as the sum of the squared Euclidean distances of each point to its closest centroid. Since this is a measure of error, the objective of k-means is to try to minimize this value. The purpose of this figure is to show that the initialization of the centroids is an important step.</w:t>
-      </w:r>
-    </w:p>
-    <w:p>
-      <w:pPr>
-        <w:pStyle w:val="Heading5"/>
-        <w:shd w:val="clear" w:color="auto" w:fill="FFFFFF"/>
-        <w:rPr>
-          <w:rFonts w:ascii="var(--jp-content-font-family)" w:hAnsi="var(--jp-content-font-family)" w:cs="Segoe UI"/>
-          <w:color w:val="000000"/>
-          <w:sz w:val="20"/>
-          <w:szCs w:val="20"/>
-        </w:rPr>
-      </w:pPr>
-      <w:r>
-        <w:rPr>
-          <w:rFonts w:ascii="var(--jp-content-font-family)" w:hAnsi="var(--jp-content-font-family)" w:cs="Segoe UI"/>
-          <w:color w:val="000000"/>
-        </w:rPr>
-        <w:t>8. With a step-by-step algorithm, explain the k-means procedure ?</w:t>
-      </w:r>
-    </w:p>
-    <w:p>
-      <w:pPr>
-        <w:pStyle w:val="NormalWeb"/>
-        <w:shd w:val="clear" w:color="auto" w:fill="FFFFFF"/>
-        <w:spacing w:before="0" w:beforeAutospacing="0" w:after="240" w:afterAutospacing="0"/>
-        <w:rPr>
-          <w:rFonts w:ascii="var(--jp-content-font-family)" w:hAnsi="var(--jp-content-font-family)" w:cs="Segoe UI"/>
-          <w:color w:val="000000"/>
-          <w:sz w:val="21"/>
-          <w:szCs w:val="21"/>
-        </w:rPr>
-      </w:pPr>
-      <w:r>
-        <w:rPr>
-          <w:rStyle w:val="Strong"/>
-          <w:rFonts w:ascii="var(--jp-content-font-family)" w:hAnsi="var(--jp-content-font-family)" w:cs="Segoe UI"/>
-          <w:color w:val="000000"/>
-          <w:sz w:val="21"/>
-          <w:szCs w:val="21"/>
-        </w:rPr>
-        <w:t>Ans:</w:t>
-      </w:r>
-      <w:r>
-        <w:rPr>
-          <w:rFonts w:ascii="var(--jp-content-font-family)" w:hAnsi="var(--jp-content-font-family)" w:cs="Segoe UI"/>
-          <w:color w:val="000000"/>
-          <w:sz w:val="21"/>
-          <w:szCs w:val="21"/>
-        </w:rPr>
-        <w:t> k-means is one of the simplest unsupervised learning algorithms that solve the well known clustering problem. The procedure follows a simple and easy way to classify a given data set through a certain number of clusters (assume k clusters) fixed apriori. The main idea is to define k centers, one for each cluster.</w:t>
-      </w:r>
-    </w:p>
-    <w:p>
-      <w:pPr>
-        <w:numPr>
-          <w:ilvl w:val="0"/>
-          <w:numId w:val="3"/>
-        </w:numPr>
-        <w:shd w:val="clear" w:color="auto" w:fill="FFFFFF"/>
-        <w:spacing w:before="100" w:beforeAutospacing="1" w:after="100" w:afterAutospacing="1" w:line="240" w:lineRule="auto"/>
-        <w:rPr>
-          <w:rFonts w:ascii="var(--jp-content-font-family)" w:hAnsi="var(--jp-content-font-family)" w:cs="Segoe UI"/>
-          <w:color w:val="000000"/>
-          <w:sz w:val="21"/>
-          <w:szCs w:val="21"/>
-        </w:rPr>
-      </w:pPr>
-      <w:r>
-        <w:rPr>
-          <w:rFonts w:ascii="var(--jp-content-font-family)" w:hAnsi="var(--jp-content-font-family)" w:cs="Segoe UI"/>
-          <w:color w:val="000000"/>
-          <w:sz w:val="21"/>
-          <w:szCs w:val="21"/>
-        </w:rPr>
-        <w:t>Step 1: Choose the number of clusters k.</w:t>
-      </w:r>
-    </w:p>
-    <w:p>
-      <w:pPr>
-        <w:numPr>
-          <w:ilvl w:val="0"/>
-          <w:numId w:val="3"/>
-        </w:numPr>
-        <w:shd w:val="clear" w:color="auto" w:fill="FFFFFF"/>
-        <w:spacing w:before="100" w:beforeAutospacing="1" w:after="100" w:afterAutospacing="1" w:line="240" w:lineRule="auto"/>
-        <w:rPr>
-          <w:rFonts w:ascii="var(--jp-content-font-family)" w:hAnsi="var(--jp-content-font-family)" w:cs="Segoe UI"/>
-          <w:color w:val="000000"/>
-          <w:sz w:val="21"/>
-          <w:szCs w:val="21"/>
-        </w:rPr>
-      </w:pPr>
-      <w:r>
-        <w:rPr>
-          <w:rFonts w:ascii="var(--jp-content-font-family)" w:hAnsi="var(--jp-content-font-family)" w:cs="Segoe UI"/>
-          <w:color w:val="000000"/>
-          <w:sz w:val="21"/>
-          <w:szCs w:val="21"/>
-        </w:rPr>
-        <w:t>Step 2: Select k random points from the data as centroids.</w:t>
-      </w:r>
-    </w:p>
-    <w:p>
-      <w:pPr>
-        <w:numPr>
-          <w:ilvl w:val="0"/>
-          <w:numId w:val="3"/>
-        </w:numPr>
-        <w:shd w:val="clear" w:color="auto" w:fill="FFFFFF"/>
-        <w:spacing w:before="100" w:beforeAutospacing="1" w:after="100" w:afterAutospacing="1" w:line="240" w:lineRule="auto"/>
-        <w:rPr>
-          <w:rFonts w:ascii="var(--jp-content-font-family)" w:hAnsi="var(--jp-content-font-family)" w:cs="Segoe UI"/>
-          <w:color w:val="000000"/>
-          <w:sz w:val="21"/>
-          <w:szCs w:val="21"/>
-        </w:rPr>
-      </w:pPr>
-      <w:r>
-        <w:rPr>
-          <w:rFonts w:ascii="var(--jp-content-font-family)" w:hAnsi="var(--jp-content-font-family)" w:cs="Segoe UI"/>
-          <w:color w:val="000000"/>
-          <w:sz w:val="21"/>
-          <w:szCs w:val="21"/>
-        </w:rPr>
-        <w:t>Step 3: Assign all the points to the closest cluster centroid.</w:t>
-      </w:r>
-    </w:p>
-    <w:p>
-      <w:pPr>
-        <w:numPr>
-          <w:ilvl w:val="0"/>
-          <w:numId w:val="3"/>
-        </w:numPr>
-        <w:shd w:val="clear" w:color="auto" w:fill="FFFFFF"/>
-        <w:spacing w:before="100" w:beforeAutospacing="1" w:after="100" w:afterAutospacing="1" w:line="240" w:lineRule="auto"/>
-        <w:rPr>
-          <w:rFonts w:ascii="var(--jp-content-font-family)" w:hAnsi="var(--jp-content-font-family)" w:cs="Segoe UI"/>
-          <w:color w:val="000000"/>
-          <w:sz w:val="21"/>
-          <w:szCs w:val="21"/>
-        </w:rPr>
-      </w:pPr>
-      <w:r>
-        <w:rPr>
-          <w:rFonts w:ascii="var(--jp-content-font-family)" w:hAnsi="var(--jp-content-font-family)" w:cs="Segoe UI"/>
-          <w:color w:val="000000"/>
-          <w:sz w:val="21"/>
-          <w:szCs w:val="21"/>
-        </w:rPr>
-        <w:t>Step 4: Recompute the centroids of newly formed clusters.</w:t>
-      </w:r>
-    </w:p>
-    <w:p>
-      <w:pPr>
-        <w:numPr>
-          <w:ilvl w:val="0"/>
-          <w:numId w:val="3"/>
-        </w:numPr>
-        <w:shd w:val="clear" w:color="auto" w:fill="FFFFFF"/>
-        <w:spacing w:before="100" w:beforeAutospacing="1" w:after="100" w:afterAutospacing="1" w:line="240" w:lineRule="auto"/>
-        <w:rPr>
-          <w:rFonts w:ascii="var(--jp-content-font-family)" w:hAnsi="var(--jp-content-font-family)" w:cs="Segoe UI"/>
-          <w:color w:val="000000"/>
-          <w:sz w:val="21"/>
-          <w:szCs w:val="21"/>
-        </w:rPr>
-      </w:pPr>
-      <w:r>
-        <w:rPr>
-          <w:rFonts w:ascii="var(--jp-content-font-family)" w:hAnsi="var(--jp-content-font-family)" w:cs="Segoe UI"/>
-          <w:color w:val="000000"/>
-          <w:sz w:val="21"/>
-          <w:szCs w:val="21"/>
-        </w:rPr>
-        <w:t>Step 5: Repeat steps 3 and 4.</w:t>
-      </w:r>
-    </w:p>
-    <w:p>
-      <w:pPr>
-        <w:pStyle w:val="Heading5"/>
-        <w:shd w:val="clear" w:color="auto" w:fill="FFFFFF"/>
-        <w:rPr>
-          <w:rFonts w:ascii="var(--jp-content-font-family)" w:hAnsi="var(--jp-content-font-family)" w:cs="Segoe UI"/>
-          <w:color w:val="000000"/>
-          <w:sz w:val="20"/>
-          <w:szCs w:val="20"/>
-        </w:rPr>
-      </w:pPr>
-      <w:r>
-        <w:rPr>
-          <w:rFonts w:ascii="var(--jp-content-font-family)" w:hAnsi="var(--jp-content-font-family)" w:cs="Segoe UI"/>
-          <w:color w:val="000000"/>
-        </w:rPr>
-        <w:t>9. In the sense of hierarchical clustering, define the terms single link and complete link ?</w:t>
-      </w:r>
-    </w:p>
-    <w:p>
-      <w:pPr>
-        <w:pStyle w:val="NormalWeb"/>
-        <w:shd w:val="clear" w:color="auto" w:fill="FFFFFF"/>
-        <w:spacing w:before="0" w:beforeAutospacing="0" w:after="120" w:afterAutospacing="0"/>
-        <w:rPr>
-          <w:rFonts w:ascii="var(--jp-content-font-family)" w:hAnsi="var(--jp-content-font-family)" w:cs="Segoe UI"/>
-          <w:color w:val="000000"/>
-          <w:sz w:val="21"/>
-          <w:szCs w:val="21"/>
-        </w:rPr>
-      </w:pPr>
-      <w:r>
-        <w:rPr>
-          <w:rStyle w:val="Strong"/>
-          <w:rFonts w:ascii="var(--jp-content-font-family)" w:hAnsi="var(--jp-content-font-family)" w:cs="Segoe UI"/>
-          <w:color w:val="000000"/>
-          <w:sz w:val="21"/>
-          <w:szCs w:val="21"/>
-        </w:rPr>
-        <w:t>Ans:</w:t>
-      </w:r>
-      <w:r>
-        <w:rPr>
-          <w:rFonts w:ascii="var(--jp-content-font-family)" w:hAnsi="var(--jp-content-font-family)" w:cs="Segoe UI"/>
-          <w:color w:val="000000"/>
-          <w:sz w:val="21"/>
-          <w:szCs w:val="21"/>
-        </w:rPr>
-        <w:t> In single-link (or single linkage) hierarchical clustering, we merge in each step the two clusters whose two closest members have the smallest distance (or: the two clusters with the smallest minimum pairwise distance). Complete-link clustering can also be described using the concept of clique.</w:t>
-      </w:r>
-    </w:p>
-    <w:p>
-      <w:pPr>
-        <w:pStyle w:val="Heading5"/>
-        <w:shd w:val="clear" w:color="auto" w:fill="FFFFFF"/>
-        <w:rPr>
-          <w:rFonts w:ascii="var(--jp-content-font-family)" w:hAnsi="var(--jp-content-font-family)" w:cs="Segoe UI"/>
-          <w:color w:val="000000"/>
-          <w:sz w:val="20"/>
-          <w:szCs w:val="20"/>
-        </w:rPr>
-      </w:pPr>
-      <w:r>
-        <w:rPr>
-          <w:rFonts w:ascii="var(--jp-content-font-family)" w:hAnsi="var(--jp-content-font-family)" w:cs="Segoe UI"/>
-          <w:color w:val="000000"/>
-        </w:rPr>
-        <w:t>10. How does the apriori concept aid in the reduction of measurement overhead in a business basket analysis? Give an example to demonstrate your point ?</w:t>
-      </w:r>
-    </w:p>
-    <w:p>
-      <w:pPr>
-        <w:pStyle w:val="NormalWeb"/>
-        <w:shd w:val="clear" w:color="auto" w:fill="FFFFFF"/>
-        <w:spacing w:before="0" w:beforeAutospacing="0" w:after="120" w:afterAutospacing="0"/>
-        <w:rPr>
-          <w:rFonts w:ascii="var(--jp-content-font-family)" w:hAnsi="var(--jp-content-font-family)" w:cs="Segoe UI"/>
-          <w:color w:val="000000"/>
-          <w:sz w:val="21"/>
-          <w:szCs w:val="21"/>
-        </w:rPr>
-      </w:pPr>
-      <w:r>
-        <w:rPr>
-          <w:rStyle w:val="Strong"/>
-          <w:rFonts w:ascii="var(--jp-content-font-family)" w:hAnsi="var(--jp-content-font-family)" w:cs="Segoe UI"/>
-          <w:color w:val="000000"/>
-          <w:sz w:val="21"/>
-          <w:szCs w:val="21"/>
-        </w:rPr>
-        <w:t>Ans:</w:t>
-      </w:r>
-      <w:r>
-        <w:rPr>
-          <w:rFonts w:ascii="var(--jp-content-font-family)" w:hAnsi="var(--jp-content-font-family)" w:cs="Segoe UI"/>
-          <w:color w:val="000000"/>
-          <w:sz w:val="21"/>
-          <w:szCs w:val="21"/>
-        </w:rPr>
-        <w:t> Apriori algorithm assumes that any subset of a frequent itemset must be frequent. Its the algorithm behind Market Basket Analysis. So, according to the principle of Apriori, if {Grapes, Apple, Mango} is frequent, then {Grapes,Mango} must also be frequent. Here is a dataset consisting of six transactions."</w:t>
+        <w:t> If your Gradient Boosting ensemble overfits the training set, you should try decreasing the learning rate. You could also use early stopping to find the right number of predictors (you probably have too many)</w:t>
       </w:r>
     </w:p>
     <w:p/>
